--- a/Instructions.docx
+++ b/Instructions.docx
@@ -1,6 +1,6 @@
 
 <file path=word/document.xml><?xml version="1.0" encoding="utf-8"?>
-<w:document xmlns:wpc="http://schemas.microsoft.com/office/word/2010/wordprocessingCanvas" xmlns:mc="http://schemas.openxmlformats.org/markup-compatibility/2006" xmlns:o="urn:schemas-microsoft-com:office:office" xmlns:r="http://schemas.openxmlformats.org/officeDocument/2006/relationships" xmlns:m="http://schemas.openxmlformats.org/officeDocument/2006/math" xmlns:v="urn:schemas-microsoft-com:vml" xmlns:wp14="http://schemas.microsoft.com/office/word/2010/wordprocessingDrawing" xmlns:wp="http://schemas.openxmlformats.org/drawingml/2006/wordprocessingDrawing" xmlns:w10="urn:schemas-microsoft-com:office:word" xmlns:w="http://schemas.openxmlformats.org/wordprocessingml/2006/main" xmlns:w14="http://schemas.microsoft.com/office/word/2010/wordml" xmlns:w15="http://schemas.microsoft.com/office/word/2012/wordml" xmlns:wpg="http://schemas.microsoft.com/office/word/2010/wordprocessingGroup" xmlns:wpi="http://schemas.microsoft.com/office/word/2010/wordprocessingInk" xmlns:wne="http://schemas.microsoft.com/office/word/2006/wordml" xmlns:wps="http://schemas.microsoft.com/office/word/2010/wordprocessingShape" mc:Ignorable="w14 w15 wp14">
+<w:document xmlns:wpc="http://schemas.microsoft.com/office/word/2010/wordprocessingCanvas" xmlns:cx="http://schemas.microsoft.com/office/drawing/2014/chartex" xmlns:cx1="http://schemas.microsoft.com/office/drawing/2015/9/8/chartex" xmlns:cx2="http://schemas.microsoft.com/office/drawing/2015/10/21/chartex" xmlns:cx3="http://schemas.microsoft.com/office/drawing/2016/5/9/chartex" xmlns:cx4="http://schemas.microsoft.com/office/drawing/2016/5/10/chartex" xmlns:cx5="http://schemas.microsoft.com/office/drawing/2016/5/11/chartex" xmlns:cx6="http://schemas.microsoft.com/office/drawing/2016/5/12/chartex" xmlns:cx7="http://schemas.microsoft.com/office/drawing/2016/5/13/chartex" xmlns:cx8="http://schemas.microsoft.com/office/drawing/2016/5/14/chartex" xmlns:mc="http://schemas.openxmlformats.org/markup-compatibility/2006" xmlns:aink="http://schemas.microsoft.com/office/drawing/2016/ink" xmlns:am3d="http://schemas.microsoft.com/office/drawing/2017/model3d" xmlns:o="urn:schemas-microsoft-com:office:office" xmlns:r="http://schemas.openxmlformats.org/officeDocument/2006/relationships" xmlns:m="http://schemas.openxmlformats.org/officeDocument/2006/math" xmlns:v="urn:schemas-microsoft-com:vml" xmlns:wp14="http://schemas.microsoft.com/office/word/2010/wordprocessingDrawing" xmlns:wp="http://schemas.openxmlformats.org/drawingml/2006/wordprocessingDrawing" xmlns:w10="urn:schemas-microsoft-com:office:word" xmlns:w="http://schemas.openxmlformats.org/wordprocessingml/2006/main" xmlns:w14="http://schemas.microsoft.com/office/word/2010/wordml" xmlns:w15="http://schemas.microsoft.com/office/word/2012/wordml" xmlns:w16cex="http://schemas.microsoft.com/office/word/2018/wordml/cex" xmlns:w16cid="http://schemas.microsoft.com/office/word/2016/wordml/cid" xmlns:w16="http://schemas.microsoft.com/office/word/2018/wordml" xmlns:w16se="http://schemas.microsoft.com/office/word/2015/wordml/symex" xmlns:wpg="http://schemas.microsoft.com/office/word/2010/wordprocessingGroup" xmlns:wpi="http://schemas.microsoft.com/office/word/2010/wordprocessingInk" xmlns:wne="http://schemas.microsoft.com/office/word/2006/wordml" xmlns:wps="http://schemas.microsoft.com/office/word/2010/wordprocessingShape" mc:Ignorable="w14 w15 w16se w16cid w16 w16cex wp14">
   <w:body>
     <w:p>
       <w:pPr>
@@ -441,8 +441,18 @@
           <w:sz w:val="24"/>
           <w:szCs w:val="24"/>
         </w:rPr>
-        <w:t>If x &gt; number of elements in the list, all elements are printed</w:t>
-      </w:r>
+        <w:t xml:space="preserve">If x &gt; number of elements in the list, all elements are </w:t>
+      </w:r>
+      <w:proofErr w:type="gramStart"/>
+      <w:r>
+        <w:rPr>
+          <w:rFonts w:ascii="Times New Roman" w:hAnsi="Times New Roman" w:cs="Times New Roman"/>
+          <w:sz w:val="24"/>
+          <w:szCs w:val="24"/>
+        </w:rPr>
+        <w:t>printed</w:t>
+      </w:r>
+      <w:proofErr w:type="gramEnd"/>
     </w:p>
     <w:p>
       <w:pPr>
@@ -487,8 +497,18 @@
           <w:sz w:val="24"/>
           <w:szCs w:val="24"/>
         </w:rPr>
-        <w:t>If x &gt; number of elements in the list, all elements are printed</w:t>
-      </w:r>
+        <w:t xml:space="preserve">If x &gt; number of elements in the list, all elements are </w:t>
+      </w:r>
+      <w:proofErr w:type="gramStart"/>
+      <w:r>
+        <w:rPr>
+          <w:rFonts w:ascii="Times New Roman" w:hAnsi="Times New Roman" w:cs="Times New Roman"/>
+          <w:sz w:val="24"/>
+          <w:szCs w:val="24"/>
+        </w:rPr>
+        <w:t>printed</w:t>
+      </w:r>
+      <w:proofErr w:type="gramEnd"/>
       <w:r>
         <w:rPr>
           <w:rFonts w:ascii="Times New Roman" w:hAnsi="Times New Roman" w:cs="Times New Roman"/>
@@ -497,40 +517,6 @@
         </w:rPr>
         <w:tab/>
       </w:r>
-    </w:p>
-    <w:p>
-      <w:pPr>
-        <w:pStyle w:val="ListParagraph"/>
-        <w:numPr>
-          <w:ilvl w:val="1"/>
-          <w:numId w:val="1"/>
-        </w:numPr>
-        <w:spacing w:line="360" w:lineRule="auto"/>
-        <w:rPr>
-          <w:rFonts w:ascii="Times New Roman" w:hAnsi="Times New Roman" w:cs="Times New Roman"/>
-          <w:sz w:val="24"/>
-          <w:szCs w:val="24"/>
-        </w:rPr>
-      </w:pPr>
-      <w:r>
-        <w:rPr>
-          <w:rFonts w:ascii="Times New Roman" w:hAnsi="Times New Roman" w:cs="Times New Roman"/>
-          <w:sz w:val="24"/>
-          <w:szCs w:val="24"/>
-        </w:rPr>
-        <w:t>Why is this tricky?</w:t>
-      </w:r>
-    </w:p>
-    <w:p>
-      <w:pPr>
-        <w:pStyle w:val="ListParagraph"/>
-        <w:spacing w:line="360" w:lineRule="auto"/>
-        <w:rPr>
-          <w:rFonts w:ascii="Times New Roman" w:hAnsi="Times New Roman" w:cs="Times New Roman"/>
-          <w:sz w:val="24"/>
-          <w:szCs w:val="24"/>
-        </w:rPr>
-      </w:pPr>
     </w:p>
     <w:p>
       <w:pPr>
@@ -1583,7 +1569,6 @@
                 <w:sz w:val="24"/>
                 <w:szCs w:val="24"/>
               </w:rPr>
-              <w:lastRenderedPageBreak/>
               <w:t>(continued)</w:t>
             </w:r>
           </w:p>
@@ -1629,74 +1614,74 @@
                 <w:sz w:val="24"/>
                 <w:szCs w:val="24"/>
               </w:rPr>
+              <w:t>PRINT_L 3</w:t>
+            </w:r>
+          </w:p>
+        </w:tc>
+        <w:tc>
+          <w:tcPr>
+            <w:tcW w:w="3127" w:type="dxa"/>
+          </w:tcPr>
+          <w:p>
+            <w:pPr>
+              <w:pStyle w:val="ListParagraph"/>
+              <w:ind w:left="0"/>
+              <w:rPr>
+                <w:rFonts w:ascii="Times New Roman" w:hAnsi="Times New Roman" w:cs="Times New Roman"/>
+                <w:sz w:val="24"/>
+                <w:szCs w:val="24"/>
+              </w:rPr>
+            </w:pPr>
+            <w:r>
+              <w:rPr>
+                <w:rFonts w:ascii="Times New Roman" w:hAnsi="Times New Roman" w:cs="Times New Roman"/>
+                <w:sz w:val="24"/>
+                <w:szCs w:val="24"/>
+              </w:rPr>
+              <w:t>[1 2 5 200]</w:t>
+            </w:r>
+          </w:p>
+        </w:tc>
+        <w:tc>
+          <w:tcPr>
+            <w:tcW w:w="2851" w:type="dxa"/>
+          </w:tcPr>
+          <w:p>
+            <w:pPr>
+              <w:pStyle w:val="ListParagraph"/>
+              <w:ind w:left="0"/>
+              <w:rPr>
+                <w:rFonts w:ascii="Times New Roman" w:hAnsi="Times New Roman" w:cs="Times New Roman"/>
+                <w:sz w:val="24"/>
+                <w:szCs w:val="24"/>
+              </w:rPr>
+            </w:pPr>
+            <w:r>
+              <w:rPr>
+                <w:rFonts w:ascii="Times New Roman" w:hAnsi="Times New Roman" w:cs="Times New Roman"/>
+                <w:sz w:val="24"/>
+                <w:szCs w:val="24"/>
+              </w:rPr>
+              <w:t>2 5 200</w:t>
+            </w:r>
+          </w:p>
+          <w:p>
+            <w:pPr>
+              <w:pStyle w:val="ListParagraph"/>
+              <w:ind w:left="0"/>
+              <w:rPr>
+                <w:rFonts w:ascii="Times New Roman" w:hAnsi="Times New Roman" w:cs="Times New Roman"/>
+                <w:sz w:val="24"/>
+                <w:szCs w:val="24"/>
+              </w:rPr>
+            </w:pPr>
+            <w:r>
+              <w:rPr>
+                <w:rFonts w:ascii="Times New Roman" w:hAnsi="Times New Roman" w:cs="Times New Roman"/>
+                <w:sz w:val="24"/>
+                <w:szCs w:val="24"/>
+              </w:rPr>
               <w:lastRenderedPageBreak/>
-              <w:t>PRINT_L 3</w:t>
-            </w:r>
-          </w:p>
-        </w:tc>
-        <w:tc>
-          <w:tcPr>
-            <w:tcW w:w="3127" w:type="dxa"/>
-          </w:tcPr>
-          <w:p>
-            <w:pPr>
-              <w:pStyle w:val="ListParagraph"/>
-              <w:ind w:left="0"/>
-              <w:rPr>
-                <w:rFonts w:ascii="Times New Roman" w:hAnsi="Times New Roman" w:cs="Times New Roman"/>
-                <w:sz w:val="24"/>
-                <w:szCs w:val="24"/>
-              </w:rPr>
-            </w:pPr>
-            <w:r>
-              <w:rPr>
-                <w:rFonts w:ascii="Times New Roman" w:hAnsi="Times New Roman" w:cs="Times New Roman"/>
-                <w:sz w:val="24"/>
-                <w:szCs w:val="24"/>
-              </w:rPr>
-              <w:t>[1 2 5 200]</w:t>
-            </w:r>
-          </w:p>
-        </w:tc>
-        <w:tc>
-          <w:tcPr>
-            <w:tcW w:w="2851" w:type="dxa"/>
-          </w:tcPr>
-          <w:p>
-            <w:pPr>
-              <w:pStyle w:val="ListParagraph"/>
-              <w:ind w:left="0"/>
-              <w:rPr>
-                <w:rFonts w:ascii="Times New Roman" w:hAnsi="Times New Roman" w:cs="Times New Roman"/>
-                <w:sz w:val="24"/>
-                <w:szCs w:val="24"/>
-              </w:rPr>
-            </w:pPr>
-            <w:r>
-              <w:rPr>
-                <w:rFonts w:ascii="Times New Roman" w:hAnsi="Times New Roman" w:cs="Times New Roman"/>
-                <w:sz w:val="24"/>
-                <w:szCs w:val="24"/>
-              </w:rPr>
-              <w:t>2 5 200</w:t>
-            </w:r>
-          </w:p>
-          <w:p>
-            <w:pPr>
-              <w:pStyle w:val="ListParagraph"/>
-              <w:ind w:left="0"/>
-              <w:rPr>
-                <w:rFonts w:ascii="Times New Roman" w:hAnsi="Times New Roman" w:cs="Times New Roman"/>
-                <w:sz w:val="24"/>
-                <w:szCs w:val="24"/>
-              </w:rPr>
-            </w:pPr>
-            <w:r>
-              <w:rPr>
-                <w:rFonts w:ascii="Times New Roman" w:hAnsi="Times New Roman" w:cs="Times New Roman"/>
-                <w:sz w:val="24"/>
-                <w:szCs w:val="24"/>
-              </w:rPr>
               <w:t>1 2</w:t>
             </w:r>
           </w:p>
@@ -1742,6 +1727,7 @@
                 <w:sz w:val="24"/>
                 <w:szCs w:val="24"/>
               </w:rPr>
+              <w:lastRenderedPageBreak/>
               <w:t>DOOM_THE_LIST</w:t>
             </w:r>
           </w:p>
@@ -2610,7 +2596,25 @@
           <w:sz w:val="24"/>
           <w:szCs w:val="24"/>
         </w:rPr>
-        <w:t xml:space="preserve">Commit your changes to GIT </w:t>
+        <w:t xml:space="preserve">Commit your changes to </w:t>
+      </w:r>
+      <w:proofErr w:type="gramStart"/>
+      <w:r>
+        <w:rPr>
+          <w:rFonts w:ascii="Times New Roman" w:hAnsi="Times New Roman" w:cs="Times New Roman"/>
+          <w:sz w:val="24"/>
+          <w:szCs w:val="24"/>
+        </w:rPr>
+        <w:t>GIT</w:t>
+      </w:r>
+      <w:proofErr w:type="gramEnd"/>
+      <w:r>
+        <w:rPr>
+          <w:rFonts w:ascii="Times New Roman" w:hAnsi="Times New Roman" w:cs="Times New Roman"/>
+          <w:sz w:val="24"/>
+          <w:szCs w:val="24"/>
+        </w:rPr>
+        <w:t xml:space="preserve"> </w:t>
       </w:r>
     </w:p>
     <w:p>
@@ -2633,104 +2637,18 @@
           <w:sz w:val="24"/>
           <w:szCs w:val="24"/>
         </w:rPr>
-        <w:t>Push the changes</w:t>
-      </w:r>
-    </w:p>
-    <w:p>
-      <w:pPr>
-        <w:pStyle w:val="ListParagraph"/>
-        <w:numPr>
-          <w:ilvl w:val="0"/>
-          <w:numId w:val="1"/>
-        </w:numPr>
-        <w:spacing w:line="360" w:lineRule="auto"/>
-        <w:rPr>
-          <w:rFonts w:ascii="Times New Roman" w:hAnsi="Times New Roman" w:cs="Times New Roman"/>
-          <w:sz w:val="24"/>
-          <w:szCs w:val="24"/>
-        </w:rPr>
-      </w:pPr>
-      <w:r>
-        <w:rPr>
-          <w:rFonts w:ascii="Times New Roman" w:hAnsi="Times New Roman" w:cs="Times New Roman"/>
-          <w:sz w:val="24"/>
-          <w:szCs w:val="24"/>
-        </w:rPr>
-        <w:t>Create a new pull request</w:t>
-      </w:r>
-    </w:p>
-    <w:p>
-      <w:pPr>
-        <w:spacing w:line="360" w:lineRule="auto"/>
-        <w:rPr>
-          <w:rFonts w:ascii="Times New Roman" w:hAnsi="Times New Roman" w:cs="Times New Roman"/>
-          <w:sz w:val="24"/>
-          <w:szCs w:val="24"/>
-        </w:rPr>
-      </w:pPr>
-    </w:p>
-    <w:p>
-      <w:pPr>
-        <w:spacing w:line="360" w:lineRule="auto"/>
-        <w:rPr>
-          <w:rFonts w:ascii="Times New Roman" w:hAnsi="Times New Roman" w:cs="Times New Roman"/>
-          <w:sz w:val="24"/>
-          <w:szCs w:val="24"/>
-        </w:rPr>
-      </w:pPr>
-      <w:r>
-        <w:rPr>
-          <w:rFonts w:ascii="Times New Roman" w:hAnsi="Times New Roman" w:cs="Times New Roman"/>
-          <w:sz w:val="24"/>
-          <w:szCs w:val="24"/>
-        </w:rPr>
-        <w:t>Due date</w:t>
-      </w:r>
-      <w:r>
-        <w:rPr>
-          <w:rFonts w:ascii="Times New Roman" w:hAnsi="Times New Roman" w:cs="Times New Roman"/>
-          <w:sz w:val="24"/>
-          <w:szCs w:val="24"/>
-        </w:rPr>
-        <w:t>(s)</w:t>
-      </w:r>
-      <w:bookmarkStart w:id="0" w:name="_GoBack"/>
-      <w:bookmarkEnd w:id="0"/>
-      <w:r>
-        <w:rPr>
-          <w:rFonts w:ascii="Times New Roman" w:hAnsi="Times New Roman" w:cs="Times New Roman"/>
-          <w:sz w:val="24"/>
-          <w:szCs w:val="24"/>
-        </w:rPr>
-        <w:t xml:space="preserve">: </w:t>
-      </w:r>
-    </w:p>
-    <w:p>
-      <w:pPr>
-        <w:spacing w:line="360" w:lineRule="auto"/>
-        <w:rPr>
-          <w:rFonts w:ascii="Times New Roman" w:hAnsi="Times New Roman" w:cs="Times New Roman"/>
-          <w:sz w:val="24"/>
-          <w:szCs w:val="24"/>
-        </w:rPr>
-      </w:pPr>
-      <w:r>
-        <w:rPr>
-          <w:rFonts w:ascii="Times New Roman" w:hAnsi="Times New Roman" w:cs="Times New Roman"/>
-          <w:sz w:val="24"/>
-          <w:szCs w:val="24"/>
-        </w:rPr>
-        <w:t>30411 – 09.03.2015</w:t>
-      </w:r>
-      <w:r>
-        <w:rPr>
-          <w:rFonts w:ascii="Times New Roman" w:hAnsi="Times New Roman" w:cs="Times New Roman"/>
-          <w:sz w:val="24"/>
-          <w:szCs w:val="24"/>
-        </w:rPr>
-        <w:br/>
-        <w:t>30414 – 10.03.2015</w:t>
-      </w:r>
+        <w:t xml:space="preserve">Push the </w:t>
+      </w:r>
+      <w:proofErr w:type="gramStart"/>
+      <w:r>
+        <w:rPr>
+          <w:rFonts w:ascii="Times New Roman" w:hAnsi="Times New Roman" w:cs="Times New Roman"/>
+          <w:sz w:val="24"/>
+          <w:szCs w:val="24"/>
+        </w:rPr>
+        <w:t>changes</w:t>
+      </w:r>
+      <w:proofErr w:type="gramEnd"/>
     </w:p>
     <w:sectPr>
       <w:pgSz w:w="12240" w:h="15840"/>
@@ -2743,8 +2661,8 @@
 </file>
 
 <file path=word/numbering.xml><?xml version="1.0" encoding="utf-8"?>
-<w:numbering xmlns:wpc="http://schemas.microsoft.com/office/word/2010/wordprocessingCanvas" xmlns:mc="http://schemas.openxmlformats.org/markup-compatibility/2006" xmlns:o="urn:schemas-microsoft-com:office:office" xmlns:r="http://schemas.openxmlformats.org/officeDocument/2006/relationships" xmlns:m="http://schemas.openxmlformats.org/officeDocument/2006/math" xmlns:v="urn:schemas-microsoft-com:vml" xmlns:wp14="http://schemas.microsoft.com/office/word/2010/wordprocessingDrawing" xmlns:wp="http://schemas.openxmlformats.org/drawingml/2006/wordprocessingDrawing" xmlns:w10="urn:schemas-microsoft-com:office:word" xmlns:w="http://schemas.openxmlformats.org/wordprocessingml/2006/main" xmlns:w14="http://schemas.microsoft.com/office/word/2010/wordml" xmlns:w15="http://schemas.microsoft.com/office/word/2012/wordml" xmlns:wpg="http://schemas.microsoft.com/office/word/2010/wordprocessingGroup" xmlns:wpi="http://schemas.microsoft.com/office/word/2010/wordprocessingInk" xmlns:wne="http://schemas.microsoft.com/office/word/2006/wordml" xmlns:wps="http://schemas.microsoft.com/office/word/2010/wordprocessingShape" mc:Ignorable="w14 w15 wp14">
-  <w:abstractNum w:abstractNumId="0">
+<w:numbering xmlns:wpc="http://schemas.microsoft.com/office/word/2010/wordprocessingCanvas" xmlns:cx="http://schemas.microsoft.com/office/drawing/2014/chartex" xmlns:cx1="http://schemas.microsoft.com/office/drawing/2015/9/8/chartex" xmlns:cx2="http://schemas.microsoft.com/office/drawing/2015/10/21/chartex" xmlns:cx3="http://schemas.microsoft.com/office/drawing/2016/5/9/chartex" xmlns:cx4="http://schemas.microsoft.com/office/drawing/2016/5/10/chartex" xmlns:cx5="http://schemas.microsoft.com/office/drawing/2016/5/11/chartex" xmlns:cx6="http://schemas.microsoft.com/office/drawing/2016/5/12/chartex" xmlns:cx7="http://schemas.microsoft.com/office/drawing/2016/5/13/chartex" xmlns:cx8="http://schemas.microsoft.com/office/drawing/2016/5/14/chartex" xmlns:mc="http://schemas.openxmlformats.org/markup-compatibility/2006" xmlns:aink="http://schemas.microsoft.com/office/drawing/2016/ink" xmlns:am3d="http://schemas.microsoft.com/office/drawing/2017/model3d" xmlns:o="urn:schemas-microsoft-com:office:office" xmlns:r="http://schemas.openxmlformats.org/officeDocument/2006/relationships" xmlns:m="http://schemas.openxmlformats.org/officeDocument/2006/math" xmlns:v="urn:schemas-microsoft-com:vml" xmlns:wp14="http://schemas.microsoft.com/office/word/2010/wordprocessingDrawing" xmlns:wp="http://schemas.openxmlformats.org/drawingml/2006/wordprocessingDrawing" xmlns:w10="urn:schemas-microsoft-com:office:word" xmlns:w="http://schemas.openxmlformats.org/wordprocessingml/2006/main" xmlns:w14="http://schemas.microsoft.com/office/word/2010/wordml" xmlns:w15="http://schemas.microsoft.com/office/word/2012/wordml" xmlns:w16cex="http://schemas.microsoft.com/office/word/2018/wordml/cex" xmlns:w16cid="http://schemas.microsoft.com/office/word/2016/wordml/cid" xmlns:w16="http://schemas.microsoft.com/office/word/2018/wordml" xmlns:w16se="http://schemas.microsoft.com/office/word/2015/wordml/symex" xmlns:wpg="http://schemas.microsoft.com/office/word/2010/wordprocessingGroup" xmlns:wpi="http://schemas.microsoft.com/office/word/2010/wordprocessingInk" xmlns:wne="http://schemas.microsoft.com/office/word/2006/wordml" xmlns:wps="http://schemas.microsoft.com/office/word/2010/wordprocessingShape" mc:Ignorable="w14 w15 w16se w16cid w16 w16cex wp14">
+  <w:abstractNum w:abstractNumId="0" w15:restartNumberingAfterBreak="0">
     <w:nsid w:val="584A662D"/>
     <w:multiLevelType w:val="hybridMultilevel"/>
     <w:tmpl w:val="957A04DC"/>
@@ -2863,7 +2781,7 @@
 </file>
 
 <file path=word/styles.xml><?xml version="1.0" encoding="utf-8"?>
-<w:styles xmlns:mc="http://schemas.openxmlformats.org/markup-compatibility/2006" xmlns:r="http://schemas.openxmlformats.org/officeDocument/2006/relationships" xmlns:w="http://schemas.openxmlformats.org/wordprocessingml/2006/main" xmlns:w14="http://schemas.microsoft.com/office/word/2010/wordml" xmlns:w15="http://schemas.microsoft.com/office/word/2012/wordml" mc:Ignorable="w14 w15">
+<w:styles xmlns:mc="http://schemas.openxmlformats.org/markup-compatibility/2006" xmlns:r="http://schemas.openxmlformats.org/officeDocument/2006/relationships" xmlns:w="http://schemas.openxmlformats.org/wordprocessingml/2006/main" xmlns:w14="http://schemas.microsoft.com/office/word/2010/wordml" xmlns:w15="http://schemas.microsoft.com/office/word/2012/wordml" xmlns:w16cex="http://schemas.microsoft.com/office/word/2018/wordml/cex" xmlns:w16cid="http://schemas.microsoft.com/office/word/2016/wordml/cid" xmlns:w16="http://schemas.microsoft.com/office/word/2018/wordml" xmlns:w16se="http://schemas.microsoft.com/office/word/2015/wordml/symex" mc:Ignorable="w14 w15 w16se w16cid w16 w16cex">
   <w:docDefaults>
     <w:rPrDefault>
       <w:rPr>
@@ -2879,7 +2797,7 @@
       </w:pPr>
     </w:pPrDefault>
   </w:docDefaults>
-  <w:latentStyles w:defLockedState="0" w:defUIPriority="99" w:defSemiHidden="0" w:defUnhideWhenUsed="0" w:defQFormat="0" w:count="371">
+  <w:latentStyles w:defLockedState="0" w:defUIPriority="99" w:defSemiHidden="0" w:defUnhideWhenUsed="0" w:defQFormat="0" w:count="376">
     <w:lsdException w:name="Normal" w:uiPriority="0" w:qFormat="1"/>
     <w:lsdException w:name="heading 1" w:uiPriority="9" w:qFormat="1"/>
     <w:lsdException w:name="heading 2" w:semiHidden="1" w:uiPriority="9" w:unhideWhenUsed="1" w:qFormat="1"/>
@@ -3251,6 +3169,11 @@
     <w:lsdException w:name="List Table 5 Dark Accent 6" w:uiPriority="50"/>
     <w:lsdException w:name="List Table 6 Colorful Accent 6" w:uiPriority="51"/>
     <w:lsdException w:name="List Table 7 Colorful Accent 6" w:uiPriority="52"/>
+    <w:lsdException w:name="Mention" w:semiHidden="1" w:unhideWhenUsed="1"/>
+    <w:lsdException w:name="Smart Hyperlink" w:semiHidden="1" w:unhideWhenUsed="1"/>
+    <w:lsdException w:name="Hashtag" w:semiHidden="1" w:unhideWhenUsed="1"/>
+    <w:lsdException w:name="Unresolved Mention" w:semiHidden="1" w:unhideWhenUsed="1"/>
+    <w:lsdException w:name="Smart Link" w:semiHidden="1" w:unhideWhenUsed="1"/>
   </w:latentStyles>
   <w:style w:type="paragraph" w:default="1" w:styleId="Normal">
     <w:name w:val="Normal"/>
@@ -3303,7 +3226,6 @@
       <w:spacing w:after="0" w:line="240" w:lineRule="auto"/>
     </w:pPr>
     <w:tblPr>
-      <w:tblInd w:w="0" w:type="dxa"/>
       <w:tblBorders>
         <w:top w:val="single" w:sz="4" w:space="0" w:color="auto"/>
         <w:left w:val="single" w:sz="4" w:space="0" w:color="auto"/>
@@ -3312,12 +3234,6 @@
         <w:insideH w:val="single" w:sz="4" w:space="0" w:color="auto"/>
         <w:insideV w:val="single" w:sz="4" w:space="0" w:color="auto"/>
       </w:tblBorders>
-      <w:tblCellMar>
-        <w:top w:w="0" w:type="dxa"/>
-        <w:left w:w="108" w:type="dxa"/>
-        <w:bottom w:w="0" w:type="dxa"/>
-        <w:right w:w="108" w:type="dxa"/>
-      </w:tblCellMar>
     </w:tblPr>
   </w:style>
 </w:styles>
